--- a/src_Set-OutlookSignatures/sample templates/Signatures DOCX/Int infrml Delegate.docx
+++ b/src_Set-OutlookSignatures/sample templates/Signatures DOCX/Int infrml Delegate.docx
@@ -24,16 +24,8 @@
         <w:rPr>
           <w:lang w:val="en-US"/>
         </w:rPr>
-        <w:t xml:space="preserve">Liebe </w:t>
-      </w:r>
-      <w:proofErr w:type="spellStart"/>
-      <w:r>
-        <w:rPr>
-          <w:lang w:val="en-US"/>
-        </w:rPr>
-        <w:t>Grüße</w:t>
-      </w:r>
-      <w:proofErr w:type="spellEnd"/>
+        <w:t>Liebe Grüße</w:t>
+      </w:r>
     </w:p>
     <w:p>
       <w:pPr>
@@ -47,14 +39,12 @@
         </w:rPr>
         <w:t>$</w:t>
       </w:r>
-      <w:proofErr w:type="spellStart"/>
       <w:r>
         <w:rPr>
           <w:lang w:val="en-US"/>
         </w:rPr>
         <w:t>CurrentUserGivenName</w:t>
       </w:r>
-      <w:proofErr w:type="spellEnd"/>
       <w:r>
         <w:rPr>
           <w:lang w:val="en-US"/>
@@ -73,25 +63,7 @@
           <w:lang w:val="en-US"/>
           <w14:ligatures w14:val="none"/>
         </w:rPr>
-        <w:t>$</w:t>
-      </w:r>
-      <w:proofErr w:type="spellStart"/>
-      <w:r>
-        <w:rPr>
-          <w:kern w:val="0"/>
-          <w:lang w:val="en-US"/>
-          <w14:ligatures w14:val="none"/>
-        </w:rPr>
-        <w:t>CurrentUserTitle</w:t>
-      </w:r>
-      <w:proofErr w:type="spellEnd"/>
-      <w:r>
-        <w:rPr>
-          <w:kern w:val="0"/>
-          <w:lang w:val="en-US"/>
-          <w14:ligatures w14:val="none"/>
-        </w:rPr>
-        <w:t>$</w:t>
+        <w:t>$CurrentUserTitle$</w:t>
       </w:r>
       <w:r>
         <w:rPr>
@@ -107,27 +79,7 @@
             <w:color w:val="auto"/>
             <w:lang w:val="en-US"/>
           </w:rPr>
-          <w:t>$</w:t>
-        </w:r>
-        <w:proofErr w:type="spellStart"/>
-        <w:r>
-          <w:rPr>
-            <w:rStyle w:val="Hyperlink"/>
-            <w:rFonts w:cstheme="minorHAnsi"/>
-            <w:color w:val="auto"/>
-            <w:lang w:val="en-US"/>
-          </w:rPr>
-          <w:t>CurrentUserMail</w:t>
-        </w:r>
-        <w:proofErr w:type="spellEnd"/>
-        <w:r>
-          <w:rPr>
-            <w:rStyle w:val="Hyperlink"/>
-            <w:rFonts w:cstheme="minorHAnsi"/>
-            <w:color w:val="auto"/>
-            <w:lang w:val="en-US"/>
-          </w:rPr>
-          <w:t>$</w:t>
+          <w:t>$CurrentUserMail$</w:t>
         </w:r>
       </w:hyperlink>
       <w:r>
@@ -152,41 +104,13 @@
             <w:color w:val="auto"/>
             <w:lang w:val="en-US"/>
           </w:rPr>
-          <w:t>$</w:t>
-        </w:r>
-        <w:proofErr w:type="spellStart"/>
-        <w:r>
-          <w:rPr>
-            <w:rStyle w:val="Hyperlink"/>
-            <w:rFonts w:cstheme="minorHAnsi"/>
-            <w:color w:val="auto"/>
-            <w:lang w:val="en-US"/>
-          </w:rPr>
-          <w:t>CurrentUserTelephone</w:t>
-        </w:r>
-        <w:proofErr w:type="spellEnd"/>
-        <w:r>
-          <w:rPr>
-            <w:rStyle w:val="Hyperlink"/>
-            <w:rFonts w:cstheme="minorHAnsi"/>
-            <w:color w:val="auto"/>
-            <w:lang w:val="en-US"/>
-          </w:rPr>
-          <w:t>$</w:t>
+          <w:t>$CurrentUserTelephone$</w:t>
         </w:r>
       </w:hyperlink>
     </w:p>
     <w:p>
       <w:r>
-        <w:t xml:space="preserve">on behalf </w:t>
-      </w:r>
-      <w:proofErr w:type="spellStart"/>
-      <w:r>
-        <w:t>of</w:t>
-      </w:r>
-      <w:proofErr w:type="spellEnd"/>
-      <w:r>
-        <w:t xml:space="preserve">, </w:t>
+        <w:t xml:space="preserve">on behalf of, </w:t>
       </w:r>
       <w:r>
         <w:t>im Auftrag von</w:t>
@@ -195,6 +119,9 @@
     <w:p>
       <w:pPr>
         <w:rPr>
+          <w:rStyle w:val="Hyperlink"/>
+          <w:rFonts w:cstheme="minorHAnsi"/>
+          <w:color w:val="auto"/>
           <w:lang w:val="en-US"/>
         </w:rPr>
       </w:pPr>
@@ -204,14 +131,12 @@
         </w:rPr>
         <w:t>$</w:t>
       </w:r>
-      <w:proofErr w:type="spellStart"/>
       <w:r>
         <w:rPr>
           <w:lang w:val="en-US"/>
         </w:rPr>
         <w:t>CurrentMailboxGivenName</w:t>
       </w:r>
-      <w:proofErr w:type="spellEnd"/>
       <w:r>
         <w:rPr>
           <w:lang w:val="en-US"/>
@@ -230,25 +155,7 @@
           <w:lang w:val="en-US"/>
           <w14:ligatures w14:val="none"/>
         </w:rPr>
-        <w:t>$</w:t>
-      </w:r>
-      <w:proofErr w:type="spellStart"/>
-      <w:r>
-        <w:rPr>
-          <w:kern w:val="0"/>
-          <w:lang w:val="en-US"/>
-          <w14:ligatures w14:val="none"/>
-        </w:rPr>
-        <w:t>CurrentMailboxTitle</w:t>
-      </w:r>
-      <w:proofErr w:type="spellEnd"/>
-      <w:r>
-        <w:rPr>
-          <w:kern w:val="0"/>
-          <w:lang w:val="en-US"/>
-          <w14:ligatures w14:val="none"/>
-        </w:rPr>
-        <w:t>$</w:t>
+        <w:t>$CurrentMailboxTitle$</w:t>
       </w:r>
       <w:r>
         <w:rPr>
@@ -264,27 +171,7 @@
             <w:color w:val="auto"/>
             <w:lang w:val="en-US"/>
           </w:rPr>
-          <w:t>$</w:t>
-        </w:r>
-        <w:proofErr w:type="spellStart"/>
-        <w:r>
-          <w:rPr>
-            <w:rStyle w:val="Hyperlink"/>
-            <w:rFonts w:cstheme="minorHAnsi"/>
-            <w:color w:val="auto"/>
-            <w:lang w:val="en-US"/>
-          </w:rPr>
-          <w:t>CurrentMailboxMail</w:t>
-        </w:r>
-        <w:proofErr w:type="spellEnd"/>
-        <w:r>
-          <w:rPr>
-            <w:rStyle w:val="Hyperlink"/>
-            <w:rFonts w:cstheme="minorHAnsi"/>
-            <w:color w:val="auto"/>
-            <w:lang w:val="en-US"/>
-          </w:rPr>
-          <w:t>$</w:t>
+          <w:t>$CurrentMailboxMail$</w:t>
         </w:r>
       </w:hyperlink>
       <w:r>
@@ -309,29 +196,16 @@
             <w:color w:val="auto"/>
             <w:lang w:val="en-US"/>
           </w:rPr>
-          <w:t>$</w:t>
-        </w:r>
-        <w:proofErr w:type="spellStart"/>
-        <w:r>
-          <w:rPr>
-            <w:rStyle w:val="Hyperlink"/>
-            <w:rFonts w:cstheme="minorHAnsi"/>
-            <w:color w:val="auto"/>
-            <w:lang w:val="en-US"/>
-          </w:rPr>
-          <w:t>CurrentMailboxTelephone</w:t>
-        </w:r>
-        <w:proofErr w:type="spellEnd"/>
-        <w:r>
-          <w:rPr>
-            <w:rStyle w:val="Hyperlink"/>
-            <w:rFonts w:cstheme="minorHAnsi"/>
-            <w:color w:val="auto"/>
-            <w:lang w:val="en-US"/>
-          </w:rPr>
-          <w:t>$</w:t>
+          <w:t>$CurrentMailboxTelephone$</w:t>
         </w:r>
       </w:hyperlink>
+    </w:p>
+    <w:p>
+      <w:pPr>
+        <w:rPr>
+          <w:lang w:val="en-US"/>
+        </w:rPr>
+      </w:pPr>
     </w:p>
     <w:sectPr>
       <w:pgSz w:w="11906" w:h="16838"/>
